--- a/Health & Safety/Machine Warning Signs/Metalworking Lathe.docx
+++ b/Health & Safety/Machine Warning Signs/Metalworking Lathe.docx
@@ -4,6 +4,7 @@
   <w:body>
     <w:p>
       <w:pPr>
+        <w:spacing w:after="0"/>
         <w:jc w:val="center"/>
         <w:rPr>
           <w:rFonts w:ascii="Southampton Display Bold" w:hAnsi="Southampton Display Bold"/>
@@ -26,6 +27,7 @@
     </w:p>
     <w:p>
       <w:pPr>
+        <w:spacing w:after="0"/>
         <w:jc w:val="center"/>
         <w:rPr>
           <w:rFonts w:ascii="Southampton Display Bold" w:hAnsi="Southampton Display Bold"/>
@@ -235,7 +237,21 @@
           <w:rFonts w:ascii="Southampton" w:hAnsi="Southampton" w:cs="Arial"/>
           <w:color w:val="000000"/>
         </w:rPr>
-        <w:t>DO NOT attempt to clear swarf by hand - metal swarf is razor-sharp and will cut deeply. Use a brush.</w:t>
+        <w:t>DO NOT attempt to clear swarf by hand</w:t>
+      </w:r>
+      <w:r>
+        <w:rPr>
+          <w:rFonts w:ascii="Southampton" w:hAnsi="Southampton" w:cs="Arial"/>
+          <w:color w:val="000000"/>
+        </w:rPr>
+        <w:t xml:space="preserve"> or by blowing</w:t>
+      </w:r>
+      <w:r>
+        <w:rPr>
+          <w:rFonts w:ascii="Southampton" w:hAnsi="Southampton" w:cs="Arial"/>
+          <w:color w:val="000000"/>
+        </w:rPr>
+        <w:t xml:space="preserve"> - metal swarf is razor-sharp and will cut deeply. Use a brush.</w:t>
       </w:r>
     </w:p>
     <w:p>
@@ -290,6 +306,111 @@
           <w:color w:val="000000"/>
         </w:rPr>
         <w:t xml:space="preserve"> combust and there are no facilities to extinguish them.</w:t>
+      </w:r>
+    </w:p>
+    <w:p>
+      <w:pPr>
+        <w:pStyle w:val="NormalWeb"/>
+        <w:numPr>
+          <w:ilvl w:val="0"/>
+          <w:numId w:val="1"/>
+        </w:numPr>
+        <w:shd w:val="clear" w:color="auto" w:fill="FFFFFF"/>
+        <w:spacing w:before="96" w:beforeAutospacing="0" w:after="120" w:afterAutospacing="0" w:line="413" w:lineRule="atLeast"/>
+        <w:rPr>
+          <w:rFonts w:ascii="Southampton" w:hAnsi="Southampton" w:cs="Arial"/>
+          <w:color w:val="000000"/>
+        </w:rPr>
+      </w:pPr>
+      <w:r>
+        <w:rPr>
+          <w:rFonts w:ascii="Southampton" w:hAnsi="Southampton" w:cs="Arial"/>
+          <w:color w:val="000000"/>
+        </w:rPr>
+        <w:t>Do not distract or touch the operator in any way.  If somebody is uncomfortably close to you while using the lathe ask them to move back.</w:t>
+      </w:r>
+    </w:p>
+    <w:p>
+      <w:pPr>
+        <w:pStyle w:val="NormalWeb"/>
+        <w:numPr>
+          <w:ilvl w:val="0"/>
+          <w:numId w:val="1"/>
+        </w:numPr>
+        <w:shd w:val="clear" w:color="auto" w:fill="FFFFFF"/>
+        <w:spacing w:before="96" w:beforeAutospacing="0" w:after="120" w:afterAutospacing="0" w:line="413" w:lineRule="atLeast"/>
+        <w:rPr>
+          <w:rFonts w:ascii="Southampton" w:hAnsi="Southampton" w:cs="Arial"/>
+          <w:color w:val="000000"/>
+        </w:rPr>
+      </w:pPr>
+      <w:r>
+        <w:rPr>
+          <w:rFonts w:ascii="Southampton" w:hAnsi="Southampton" w:cs="Arial"/>
+          <w:color w:val="000000"/>
+        </w:rPr>
+        <w:t>Never attempt to operate the drill while tired, intoxicated or under the effects of drugs.</w:t>
+      </w:r>
+    </w:p>
+    <w:p>
+      <w:pPr>
+        <w:pStyle w:val="NormalWeb"/>
+        <w:numPr>
+          <w:ilvl w:val="0"/>
+          <w:numId w:val="1"/>
+        </w:numPr>
+        <w:shd w:val="clear" w:color="auto" w:fill="FFFFFF"/>
+        <w:spacing w:before="96" w:beforeAutospacing="0" w:after="120" w:afterAutospacing="0" w:line="413" w:lineRule="atLeast"/>
+        <w:rPr>
+          <w:rFonts w:ascii="Southampton" w:hAnsi="Southampton" w:cs="Arial"/>
+          <w:color w:val="000000"/>
+        </w:rPr>
+      </w:pPr>
+      <w:r>
+        <w:rPr>
+          <w:rFonts w:ascii="Southampton" w:hAnsi="Southampton" w:cs="Arial"/>
+          <w:color w:val="000000"/>
+        </w:rPr>
+        <w:t xml:space="preserve">All the tools should be kept clean and tidy underneath the lathe.  If you break anything during use </w:t>
+      </w:r>
+      <w:proofErr w:type="gramStart"/>
+      <w:r>
+        <w:rPr>
+          <w:rFonts w:ascii="Southampton" w:hAnsi="Southampton" w:cs="Arial"/>
+          <w:color w:val="000000"/>
+        </w:rPr>
+        <w:t>its</w:t>
+      </w:r>
+      <w:proofErr w:type="gramEnd"/>
+      <w:r>
+        <w:rPr>
+          <w:rFonts w:ascii="Southampton" w:hAnsi="Southampton" w:cs="Arial"/>
+          <w:color w:val="000000"/>
+        </w:rPr>
+        <w:t xml:space="preserve"> ok but please report it!</w:t>
+      </w:r>
+    </w:p>
+    <w:p>
+      <w:pPr>
+        <w:pStyle w:val="NormalWeb"/>
+        <w:numPr>
+          <w:ilvl w:val="0"/>
+          <w:numId w:val="1"/>
+        </w:numPr>
+        <w:shd w:val="clear" w:color="auto" w:fill="FFFFFF"/>
+        <w:spacing w:before="96" w:beforeAutospacing="0" w:after="120" w:afterAutospacing="0" w:line="413" w:lineRule="atLeast"/>
+        <w:rPr>
+          <w:rFonts w:ascii="Southampton" w:hAnsi="Southampton" w:cs="Arial"/>
+          <w:color w:val="000000"/>
+        </w:rPr>
+      </w:pPr>
+      <w:r>
+        <w:rPr>
+          <w:rFonts w:ascii="Southampton" w:hAnsi="Southampton" w:cs="Arial"/>
+          <w:color w:val="000000"/>
+        </w:rPr>
+        <w:lastRenderedPageBreak/>
+        <w:t>Ensure coolant is used when required and 3in1 (NOT WD40 etc!) oil added to all the oil points on a regular basis.</w:t>
       </w:r>
     </w:p>
     <w:p>
